--- a/docs/usability tests/UsabilityTest_Report.docx
+++ b/docs/usability tests/UsabilityTest_Report.docx
@@ -1828,6 +1828,7 @@
       <w:r>
         <w:rPr>
           <w:rStyle w:val="Hervorhebung"/>
+          <w:lang w:val="en-GB"/>
         </w:rPr>
         <w:t xml:space="preserve">Problem: </w:t>
       </w:r>
@@ -1848,6 +1849,7 @@
       <w:r>
         <w:rPr>
           <w:rStyle w:val="Hervorhebung"/>
+          <w:lang w:val="en-GB"/>
         </w:rPr>
         <w:t xml:space="preserve">Solution: </w:t>
       </w:r>
@@ -1869,6 +1871,7 @@
       <w:r>
         <w:rPr>
           <w:rStyle w:val="Hervorhebung"/>
+          <w:lang w:val="en-GB"/>
         </w:rPr>
         <w:t>Problem:</w:t>
       </w:r>
@@ -1876,7 +1879,21 @@
         <w:rPr>
           <w:lang w:val="en-GB"/>
         </w:rPr>
-        <w:t xml:space="preserve"> Password input is deleted, when entering the password input field a second time.</w:t>
+        <w:t xml:space="preserve"> Password input is deleted, when entering the password input </w:t>
+      </w:r>
+      <w:proofErr w:type="gramStart"/>
+      <w:r>
+        <w:rPr>
+          <w:lang w:val="en-GB"/>
+        </w:rPr>
+        <w:t>field</w:t>
+      </w:r>
+      <w:proofErr w:type="gramEnd"/>
+      <w:r>
+        <w:rPr>
+          <w:lang w:val="en-GB"/>
+        </w:rPr>
+        <w:t xml:space="preserve"> a second time.</w:t>
       </w:r>
     </w:p>
     <w:p>
@@ -1889,6 +1906,7 @@
       <w:r>
         <w:rPr>
           <w:rStyle w:val="Hervorhebung"/>
+          <w:lang w:val="en-GB"/>
         </w:rPr>
         <w:t>Solution:</w:t>
       </w:r>
@@ -1928,6 +1946,7 @@
       <w:r>
         <w:rPr>
           <w:rStyle w:val="Hervorhebung"/>
+          <w:lang w:val="en-GB"/>
         </w:rPr>
         <w:t>Problem:</w:t>
       </w:r>
@@ -1948,6 +1967,7 @@
       <w:r>
         <w:rPr>
           <w:rStyle w:val="Hervorhebung"/>
+          <w:lang w:val="en-GB"/>
         </w:rPr>
         <w:t>Solution:</w:t>
       </w:r>
@@ -1990,6 +2010,7 @@
       <w:r>
         <w:rPr>
           <w:rStyle w:val="Hervorhebung"/>
+          <w:lang w:val="en-GB"/>
         </w:rPr>
         <w:t>Solution:</w:t>
       </w:r>
@@ -2048,6 +2069,7 @@
       <w:r>
         <w:rPr>
           <w:rStyle w:val="Hervorhebung"/>
+          <w:lang w:val="en-GB"/>
         </w:rPr>
         <w:t>Problem:</w:t>
       </w:r>
@@ -2068,6 +2090,7 @@
       <w:r>
         <w:rPr>
           <w:rStyle w:val="Hervorhebung"/>
+          <w:lang w:val="en-GB"/>
         </w:rPr>
         <w:t>Solution:</w:t>
       </w:r>
@@ -2097,45 +2120,61 @@
         <w:rPr>
           <w:lang w:val="en-GB"/>
         </w:rPr>
+        <w:t xml:space="preserve"> You can't login by </w:t>
+      </w:r>
+      <w:r>
+        <w:rPr>
+          <w:lang w:val="en-GB"/>
+        </w:rPr>
+        <w:t xml:space="preserve">pressing </w:t>
+      </w:r>
+      <w:r>
+        <w:rPr>
+          <w:lang w:val="en-GB"/>
+        </w:rPr>
+        <w:t xml:space="preserve">Enter (you </w:t>
+      </w:r>
+      <w:proofErr w:type="gramStart"/>
+      <w:r>
+        <w:rPr>
+          <w:lang w:val="en-GB"/>
+        </w:rPr>
+        <w:t>have to</w:t>
+      </w:r>
+      <w:proofErr w:type="gramEnd"/>
+      <w:r>
+        <w:rPr>
+          <w:lang w:val="en-GB"/>
+        </w:rPr>
+        <w:t xml:space="preserve"> click the button</w:t>
+      </w:r>
+      <w:r>
+        <w:rPr>
+          <w:lang w:val="en-GB"/>
+        </w:rPr>
+        <w:t>).</w:t>
+      </w:r>
+      <w:r>
+        <w:rPr>
+          <w:lang w:val="en-GB"/>
+        </w:rPr>
         <w:t xml:space="preserve"> </w:t>
       </w:r>
-      <w:r>
-        <w:rPr>
-          <w:lang w:val="en-GB"/>
-        </w:rPr>
-        <w:t xml:space="preserve">You can't login by </w:t>
-      </w:r>
-      <w:r>
-        <w:rPr>
-          <w:lang w:val="en-GB"/>
-        </w:rPr>
-        <w:t xml:space="preserve">pressing </w:t>
-      </w:r>
-      <w:r>
-        <w:rPr>
-          <w:lang w:val="en-GB"/>
-        </w:rPr>
-        <w:t xml:space="preserve">Enter (you </w:t>
-      </w:r>
-      <w:proofErr w:type="gramStart"/>
-      <w:r>
-        <w:rPr>
-          <w:lang w:val="en-GB"/>
-        </w:rPr>
-        <w:t>have to</w:t>
-      </w:r>
-      <w:proofErr w:type="gramEnd"/>
-      <w:r>
-        <w:rPr>
-          <w:lang w:val="en-GB"/>
-        </w:rPr>
-        <w:t xml:space="preserve"> click the button</w:t>
-      </w:r>
-      <w:r>
-        <w:rPr>
-          <w:lang w:val="en-GB"/>
-        </w:rPr>
-        <w:t>).</w:t>
+    </w:p>
+    <w:p>
+      <w:pPr>
+        <w:ind w:left="993" w:hanging="993"/>
+        <w:rPr>
+          <w:lang w:val="en-GB"/>
+        </w:rPr>
+      </w:pPr>
+      <w:commentRangeStart w:id="5"/>
+      <w:r>
+        <w:rPr>
+          <w:rStyle w:val="Hervorhebung"/>
+          <w:lang w:val="en-GB"/>
+        </w:rPr>
+        <w:t>Solution:</w:t>
       </w:r>
       <w:r>
         <w:rPr>
@@ -2143,27 +2182,6 @@
         </w:rPr>
         <w:t xml:space="preserve"> </w:t>
       </w:r>
-    </w:p>
-    <w:p>
-      <w:pPr>
-        <w:ind w:left="993" w:hanging="993"/>
-        <w:rPr>
-          <w:lang w:val="en-GB"/>
-        </w:rPr>
-      </w:pPr>
-      <w:r>
-        <w:rPr>
-          <w:rStyle w:val="Hervorhebung"/>
-          <w:lang w:val="en-GB"/>
-        </w:rPr>
-        <w:t>Solution:</w:t>
-      </w:r>
-      <w:r>
-        <w:rPr>
-          <w:lang w:val="en-GB"/>
-        </w:rPr>
-        <w:t xml:space="preserve"> </w:t>
-      </w:r>
       <w:r>
         <w:rPr>
           <w:highlight w:val="yellow"/>
@@ -2171,6 +2189,13 @@
         </w:rPr>
         <w:t>xxx</w:t>
       </w:r>
+      <w:commentRangeEnd w:id="5"/>
+      <w:r>
+        <w:rPr>
+          <w:rStyle w:val="Kommentarzeichen"/>
+        </w:rPr>
+        <w:commentReference w:id="5"/>
+      </w:r>
     </w:p>
     <w:p>
       <w:pPr>
@@ -2179,7 +2204,7 @@
           <w:lang w:val="en-GB"/>
         </w:rPr>
       </w:pPr>
-      <w:bookmarkStart w:id="5" w:name="_Toc26546009"/>
+      <w:bookmarkStart w:id="6" w:name="_Toc26546009"/>
       <w:r>
         <w:rPr>
           <w:lang w:val="en-GB"/>
@@ -2192,7 +2217,7 @@
         </w:rPr>
         <w:t>3</w:t>
       </w:r>
-      <w:bookmarkEnd w:id="5"/>
+      <w:bookmarkEnd w:id="6"/>
     </w:p>
     <w:p>
       <w:pPr>
@@ -2220,6 +2245,7 @@
       <w:r>
         <w:rPr>
           <w:rStyle w:val="Hervorhebung"/>
+          <w:lang w:val="en-GB"/>
         </w:rPr>
         <w:t>Problem:</w:t>
       </w:r>
@@ -2233,7 +2259,21 @@
         <w:rPr>
           <w:lang w:val="en-GB"/>
         </w:rPr>
-        <w:t xml:space="preserve">you have to click </w:t>
+        <w:t xml:space="preserve">you </w:t>
+      </w:r>
+      <w:proofErr w:type="gramStart"/>
+      <w:r>
+        <w:rPr>
+          <w:lang w:val="en-GB"/>
+        </w:rPr>
+        <w:t>have to</w:t>
+      </w:r>
+      <w:proofErr w:type="gramEnd"/>
+      <w:r>
+        <w:rPr>
+          <w:lang w:val="en-GB"/>
+        </w:rPr>
+        <w:t xml:space="preserve"> click </w:t>
       </w:r>
       <w:r>
         <w:rPr>
@@ -2252,6 +2292,7 @@
       <w:r>
         <w:rPr>
           <w:rStyle w:val="Hervorhebung"/>
+          <w:lang w:val="en-GB"/>
         </w:rPr>
         <w:t>Solution:</w:t>
       </w:r>
@@ -2259,7 +2300,27 @@
         <w:rPr>
           <w:lang w:val="en-GB"/>
         </w:rPr>
-        <w:t xml:space="preserve"> No changes.</w:t>
+        <w:t xml:space="preserve"> No </w:t>
+      </w:r>
+      <w:commentRangeStart w:id="7"/>
+      <w:r>
+        <w:rPr>
+          <w:lang w:val="en-GB"/>
+        </w:rPr>
+        <w:t>changes</w:t>
+      </w:r>
+      <w:commentRangeEnd w:id="7"/>
+      <w:r>
+        <w:rPr>
+          <w:rStyle w:val="Kommentarzeichen"/>
+        </w:rPr>
+        <w:commentReference w:id="7"/>
+      </w:r>
+      <w:r>
+        <w:rPr>
+          <w:lang w:val="en-GB"/>
+        </w:rPr>
+        <w:t>.</w:t>
       </w:r>
     </w:p>
     <w:p>
@@ -2269,7 +2330,7 @@
           <w:lang w:val="en-GB"/>
         </w:rPr>
       </w:pPr>
-      <w:bookmarkStart w:id="6" w:name="_Toc26546010"/>
+      <w:bookmarkStart w:id="8" w:name="_Toc26546010"/>
       <w:r>
         <w:rPr>
           <w:lang w:val="en-GB"/>
@@ -2283,7 +2344,7 @@
         </w:rPr>
         <w:t>4</w:t>
       </w:r>
-      <w:bookmarkEnd w:id="6"/>
+      <w:bookmarkEnd w:id="8"/>
     </w:p>
     <w:p>
       <w:pPr>
@@ -2311,7 +2372,19 @@
         <w:rPr>
           <w:lang w:val="en-GB"/>
         </w:rPr>
-        <w:t>No problem.</w:t>
+        <w:t>No problem</w:t>
+      </w:r>
+      <w:r>
+        <w:rPr>
+          <w:lang w:val="en-GB"/>
+        </w:rPr>
+        <w:t>s</w:t>
+      </w:r>
+      <w:r>
+        <w:rPr>
+          <w:lang w:val="en-GB"/>
+        </w:rPr>
+        <w:t>.</w:t>
       </w:r>
     </w:p>
     <w:p>
@@ -2321,7 +2394,7 @@
           <w:lang w:val="en-GB"/>
         </w:rPr>
       </w:pPr>
-      <w:bookmarkStart w:id="7" w:name="_Toc26546011"/>
+      <w:bookmarkStart w:id="9" w:name="_Toc26546011"/>
       <w:r>
         <w:rPr>
           <w:lang w:val="en-GB"/>
@@ -2334,7 +2407,7 @@
         </w:rPr>
         <w:t>5</w:t>
       </w:r>
-      <w:bookmarkEnd w:id="7"/>
+      <w:bookmarkEnd w:id="9"/>
     </w:p>
     <w:p>
       <w:pPr>
@@ -2362,7 +2435,19 @@
         <w:rPr>
           <w:lang w:val="en-GB"/>
         </w:rPr>
-        <w:t>No problem.</w:t>
+        <w:t>No problem</w:t>
+      </w:r>
+      <w:r>
+        <w:rPr>
+          <w:lang w:val="en-GB"/>
+        </w:rPr>
+        <w:t>s</w:t>
+      </w:r>
+      <w:r>
+        <w:rPr>
+          <w:lang w:val="en-GB"/>
+        </w:rPr>
+        <w:t>.</w:t>
       </w:r>
     </w:p>
     <w:p>
@@ -2372,7 +2457,7 @@
           <w:lang w:val="en-GB"/>
         </w:rPr>
       </w:pPr>
-      <w:bookmarkStart w:id="8" w:name="_Toc26546012"/>
+      <w:bookmarkStart w:id="10" w:name="_Toc26546012"/>
       <w:r>
         <w:rPr>
           <w:lang w:val="en-GB"/>
@@ -2385,7 +2470,7 @@
         </w:rPr>
         <w:t>6</w:t>
       </w:r>
-      <w:bookmarkEnd w:id="8"/>
+      <w:bookmarkEnd w:id="10"/>
     </w:p>
     <w:p>
       <w:pPr>
@@ -2413,7 +2498,19 @@
         <w:rPr>
           <w:lang w:val="en-GB"/>
         </w:rPr>
-        <w:t>No problem.</w:t>
+        <w:t>No problem</w:t>
+      </w:r>
+      <w:r>
+        <w:rPr>
+          <w:lang w:val="en-GB"/>
+        </w:rPr>
+        <w:t>s</w:t>
+      </w:r>
+      <w:r>
+        <w:rPr>
+          <w:lang w:val="en-GB"/>
+        </w:rPr>
+        <w:t>.</w:t>
       </w:r>
     </w:p>
     <w:p>
@@ -2423,7 +2520,7 @@
           <w:lang w:val="en-GB"/>
         </w:rPr>
       </w:pPr>
-      <w:bookmarkStart w:id="9" w:name="_Toc26546013"/>
+      <w:bookmarkStart w:id="11" w:name="_Toc26546013"/>
       <w:r>
         <w:rPr>
           <w:lang w:val="en-GB"/>
@@ -2436,7 +2533,7 @@
         </w:rPr>
         <w:t>7</w:t>
       </w:r>
-      <w:bookmarkEnd w:id="9"/>
+      <w:bookmarkEnd w:id="11"/>
     </w:p>
     <w:p>
       <w:pPr>
@@ -2464,7 +2561,19 @@
         <w:rPr>
           <w:lang w:val="en-GB"/>
         </w:rPr>
-        <w:t>No problem.</w:t>
+        <w:t>No problem</w:t>
+      </w:r>
+      <w:r>
+        <w:rPr>
+          <w:lang w:val="en-GB"/>
+        </w:rPr>
+        <w:t>s</w:t>
+      </w:r>
+      <w:r>
+        <w:rPr>
+          <w:lang w:val="en-GB"/>
+        </w:rPr>
+        <w:t>.</w:t>
       </w:r>
     </w:p>
     <w:p>
@@ -2474,7 +2583,7 @@
           <w:lang w:val="en-GB"/>
         </w:rPr>
       </w:pPr>
-      <w:bookmarkStart w:id="10" w:name="_Toc26546014"/>
+      <w:bookmarkStart w:id="12" w:name="_Toc26546014"/>
       <w:r>
         <w:rPr>
           <w:lang w:val="en-GB"/>
@@ -2487,7 +2596,7 @@
         </w:rPr>
         <w:t>8</w:t>
       </w:r>
-      <w:bookmarkEnd w:id="10"/>
+      <w:bookmarkEnd w:id="12"/>
     </w:p>
     <w:p>
       <w:pPr>
@@ -2515,6 +2624,7 @@
       <w:r>
         <w:rPr>
           <w:rStyle w:val="Hervorhebung"/>
+          <w:lang w:val="en-GB"/>
         </w:rPr>
         <w:t>Problem:</w:t>
       </w:r>
@@ -2532,17 +2642,28 @@
           <w:lang w:val="en-GB"/>
         </w:rPr>
       </w:pPr>
+      <w:commentRangeStart w:id="13"/>
       <w:r>
         <w:rPr>
           <w:rStyle w:val="Hervorhebung"/>
+          <w:highlight w:val="yellow"/>
+          <w:lang w:val="en-GB"/>
         </w:rPr>
         <w:t>Solution:</w:t>
       </w:r>
       <w:r>
         <w:rPr>
+          <w:highlight w:val="yellow"/>
           <w:lang w:val="en-GB"/>
         </w:rPr>
         <w:t xml:space="preserve"> Changed the icon to "magnifying glass".</w:t>
+      </w:r>
+      <w:commentRangeEnd w:id="13"/>
+      <w:r>
+        <w:rPr>
+          <w:rStyle w:val="Kommentarzeichen"/>
+        </w:rPr>
+        <w:commentReference w:id="13"/>
       </w:r>
     </w:p>
     <w:p>
@@ -2686,40 +2807,46 @@
         <w:rPr>
           <w:lang w:val="en-GB"/>
         </w:rPr>
+        <w:t xml:space="preserve"> The search function doesn't work.</w:t>
+      </w:r>
+    </w:p>
+    <w:p>
+      <w:pPr>
+        <w:ind w:left="993" w:hanging="993"/>
+        <w:rPr>
+          <w:lang w:val="en-GB"/>
+        </w:rPr>
+      </w:pPr>
+      <w:r>
+        <w:rPr>
+          <w:rStyle w:val="Hervorhebung"/>
+          <w:lang w:val="en-GB"/>
+        </w:rPr>
+        <w:t>Solution:</w:t>
+      </w:r>
+      <w:r>
+        <w:rPr>
+          <w:lang w:val="en-GB"/>
+        </w:rPr>
         <w:t xml:space="preserve"> </w:t>
       </w:r>
       <w:r>
         <w:rPr>
           <w:lang w:val="en-GB"/>
         </w:rPr>
-        <w:t>The search function doesn't work.</w:t>
-      </w:r>
-    </w:p>
-    <w:p>
-      <w:pPr>
-        <w:ind w:left="993" w:hanging="993"/>
-        <w:rPr>
-          <w:lang w:val="en-GB"/>
-        </w:rPr>
-      </w:pPr>
-      <w:r>
-        <w:rPr>
-          <w:rStyle w:val="Hervorhebung"/>
-          <w:lang w:val="en-GB"/>
-        </w:rPr>
-        <w:t>Solution:</w:t>
-      </w:r>
-      <w:r>
-        <w:rPr>
-          <w:lang w:val="en-GB"/>
-        </w:rPr>
-        <w:t xml:space="preserve"> </w:t>
-      </w:r>
-      <w:r>
-        <w:rPr>
-          <w:lang w:val="en-GB"/>
-        </w:rPr>
-        <w:t>Fixed. (Not yet implemented for the test.)</w:t>
+        <w:t>Fixed. (</w:t>
+      </w:r>
+      <w:r>
+        <w:rPr>
+          <w:lang w:val="en-GB"/>
+        </w:rPr>
+        <w:t>Search function was n</w:t>
+      </w:r>
+      <w:r>
+        <w:rPr>
+          <w:lang w:val="en-GB"/>
+        </w:rPr>
+        <w:t>ot yet implemented for the test.)</w:t>
       </w:r>
     </w:p>
     <w:p>
@@ -2729,20 +2856,14 @@
           <w:lang w:val="en-GB"/>
         </w:rPr>
       </w:pPr>
-      <w:bookmarkStart w:id="11" w:name="_Toc26546015"/>
-      <w:r>
-        <w:rPr>
-          <w:lang w:val="en-GB"/>
-        </w:rPr>
-        <w:t xml:space="preserve">Task </w:t>
-      </w:r>
-      <w:r>
-        <w:rPr>
-          <w:lang w:val="en-GB"/>
-        </w:rPr>
-        <w:t>9</w:t>
-      </w:r>
-      <w:bookmarkEnd w:id="11"/>
+      <w:bookmarkStart w:id="14" w:name="_Toc26546015"/>
+      <w:r>
+        <w:rPr>
+          <w:lang w:val="en-GB"/>
+        </w:rPr>
+        <w:t>Task 9</w:t>
+      </w:r>
+      <w:bookmarkEnd w:id="14"/>
     </w:p>
     <w:p>
       <w:pPr>
@@ -2770,6 +2891,7 @@
       <w:r>
         <w:rPr>
           <w:rStyle w:val="Hervorhebung"/>
+          <w:lang w:val="en-GB"/>
         </w:rPr>
         <w:t>Problem:</w:t>
       </w:r>
@@ -2790,6 +2912,7 @@
       <w:r>
         <w:rPr>
           <w:rStyle w:val="Hervorhebung"/>
+          <w:lang w:val="en-GB"/>
         </w:rPr>
         <w:t>Solution:</w:t>
       </w:r>
@@ -2811,6 +2934,7 @@
       <w:r>
         <w:rPr>
           <w:rStyle w:val="Hervorhebung"/>
+          <w:lang w:val="en-GB"/>
         </w:rPr>
         <w:lastRenderedPageBreak/>
         <w:t>Problem:</w:t>
@@ -2832,6 +2956,7 @@
       <w:r>
         <w:rPr>
           <w:rStyle w:val="Hervorhebung"/>
+          <w:lang w:val="en-GB"/>
         </w:rPr>
         <w:t>Solution:</w:t>
       </w:r>
@@ -2915,20 +3040,14 @@
           <w:lang w:val="en-GB"/>
         </w:rPr>
       </w:pPr>
-      <w:bookmarkStart w:id="12" w:name="_Toc26546016"/>
-      <w:r>
-        <w:rPr>
-          <w:lang w:val="en-GB"/>
-        </w:rPr>
-        <w:t>Task 1</w:t>
-      </w:r>
-      <w:r>
-        <w:rPr>
-          <w:lang w:val="en-GB"/>
-        </w:rPr>
-        <w:t>0</w:t>
-      </w:r>
-      <w:bookmarkEnd w:id="12"/>
+      <w:bookmarkStart w:id="15" w:name="_Toc26546016"/>
+      <w:r>
+        <w:rPr>
+          <w:lang w:val="en-GB"/>
+        </w:rPr>
+        <w:t>Task 10</w:t>
+      </w:r>
+      <w:bookmarkEnd w:id="15"/>
     </w:p>
     <w:p>
       <w:pPr>
@@ -2964,6 +3083,7 @@
       <w:r>
         <w:rPr>
           <w:rStyle w:val="Hervorhebung"/>
+          <w:lang w:val="en-GB"/>
         </w:rPr>
         <w:t>Problem:</w:t>
       </w:r>
@@ -2971,7 +3091,19 @@
         <w:rPr>
           <w:lang w:val="en-GB"/>
         </w:rPr>
-        <w:t xml:space="preserve"> Requires one unnecessary click too much.</w:t>
+        <w:t xml:space="preserve"> Requires </w:t>
+      </w:r>
+      <w:r>
+        <w:rPr>
+          <w:lang w:val="en-GB"/>
+        </w:rPr>
+        <w:t>one</w:t>
+      </w:r>
+      <w:r>
+        <w:rPr>
+          <w:lang w:val="en-GB"/>
+        </w:rPr>
+        <w:t xml:space="preserve"> unnecessary click.</w:t>
       </w:r>
     </w:p>
     <w:p>
@@ -2984,6 +3116,7 @@
       <w:r>
         <w:rPr>
           <w:rStyle w:val="Hervorhebung"/>
+          <w:lang w:val="en-GB"/>
         </w:rPr>
         <w:t>Solution:</w:t>
       </w:r>
@@ -2993,6 +3126,12 @@
         </w:rPr>
         <w:t xml:space="preserve"> Fixed.</w:t>
       </w:r>
+      <w:r>
+        <w:rPr>
+          <w:lang w:val="en-GB"/>
+        </w:rPr>
+        <w:t xml:space="preserve"> (You now only need one click.)</w:t>
+      </w:r>
     </w:p>
     <w:p>
       <w:pPr>
@@ -3001,20 +3140,14 @@
           <w:lang w:val="en-GB"/>
         </w:rPr>
       </w:pPr>
-      <w:bookmarkStart w:id="13" w:name="_Toc26546017"/>
-      <w:r>
-        <w:rPr>
-          <w:lang w:val="en-GB"/>
-        </w:rPr>
-        <w:t>Task 1</w:t>
-      </w:r>
-      <w:r>
-        <w:rPr>
-          <w:lang w:val="en-GB"/>
-        </w:rPr>
-        <w:t>1</w:t>
-      </w:r>
-      <w:bookmarkEnd w:id="13"/>
+      <w:bookmarkStart w:id="16" w:name="_Toc26546017"/>
+      <w:r>
+        <w:rPr>
+          <w:lang w:val="en-GB"/>
+        </w:rPr>
+        <w:t>Task 11</w:t>
+      </w:r>
+      <w:bookmarkEnd w:id="16"/>
     </w:p>
     <w:p>
       <w:pPr>
@@ -3052,20 +3185,14 @@
           <w:lang w:val="en-GB"/>
         </w:rPr>
       </w:pPr>
-      <w:bookmarkStart w:id="14" w:name="_Toc26546018"/>
-      <w:r>
-        <w:rPr>
-          <w:lang w:val="en-GB"/>
-        </w:rPr>
-        <w:t>Task 1</w:t>
-      </w:r>
-      <w:r>
-        <w:rPr>
-          <w:lang w:val="en-GB"/>
-        </w:rPr>
-        <w:t>2</w:t>
-      </w:r>
-      <w:bookmarkEnd w:id="14"/>
+      <w:bookmarkStart w:id="17" w:name="_Toc26546018"/>
+      <w:r>
+        <w:rPr>
+          <w:lang w:val="en-GB"/>
+        </w:rPr>
+        <w:t>Task 12</w:t>
+      </w:r>
+      <w:bookmarkEnd w:id="17"/>
     </w:p>
     <w:p>
       <w:pPr>
@@ -3103,7 +3230,7 @@
           <w:lang w:val="en-GB"/>
         </w:rPr>
       </w:pPr>
-      <w:bookmarkStart w:id="15" w:name="_Toc26546019"/>
+      <w:bookmarkStart w:id="18" w:name="_Toc26546019"/>
       <w:r>
         <w:rPr>
           <w:lang w:val="en-GB"/>
@@ -3141,7 +3268,7 @@
         </w:rPr>
         <w:t>eedback</w:t>
       </w:r>
-      <w:bookmarkEnd w:id="15"/>
+      <w:bookmarkEnd w:id="18"/>
     </w:p>
     <w:p>
       <w:pPr>
@@ -3184,14 +3311,14 @@
           <w:lang w:val="en-GB"/>
         </w:rPr>
       </w:pPr>
-      <w:bookmarkStart w:id="16" w:name="_Toc26546020"/>
+      <w:bookmarkStart w:id="19" w:name="_Toc26546020"/>
       <w:r>
         <w:rPr>
           <w:lang w:val="en-GB"/>
         </w:rPr>
         <w:t>Design (sites)</w:t>
       </w:r>
-      <w:bookmarkEnd w:id="16"/>
+      <w:bookmarkEnd w:id="19"/>
     </w:p>
     <w:p>
       <w:pPr>
@@ -3214,6 +3341,9 @@
         </w:rPr>
       </w:pPr>
       <w:r>
+        <w:rPr>
+          <w:noProof/>
+        </w:rPr>
         <w:drawing>
           <wp:inline distT="0" distB="0" distL="0" distR="0" wp14:anchorId="4129BBE1" wp14:editId="58692DC7">
             <wp:extent cx="5760720" cy="4137660"/>
@@ -3232,7 +3362,7 @@
                     </pic:cNvPicPr>
                   </pic:nvPicPr>
                   <pic:blipFill>
-                    <a:blip r:embed="rId10" cstate="print">
+                    <a:blip r:embed="rId13" cstate="print">
                       <a:extLst>
                         <a:ext uri="{28A0092B-C50C-407E-A947-70E740481C1C}">
                           <a14:useLocalDpi xmlns:a14="http://schemas.microsoft.com/office/drawing/2010/main" val="0"/>
@@ -3359,7 +3489,7 @@
           <w:lang w:val="en-GB"/>
         </w:rPr>
       </w:pPr>
-      <w:bookmarkStart w:id="17" w:name="_Toc26546021"/>
+      <w:bookmarkStart w:id="20" w:name="_Toc26546021"/>
       <w:r>
         <w:rPr>
           <w:lang w:val="en-GB"/>
@@ -3367,7 +3497,7 @@
         <w:lastRenderedPageBreak/>
         <w:t>Design (general)</w:t>
       </w:r>
-      <w:bookmarkEnd w:id="17"/>
+      <w:bookmarkEnd w:id="20"/>
     </w:p>
     <w:p>
       <w:pPr>
@@ -3382,23 +3512,19 @@
           <w:rStyle w:val="IntensiveHervorhebung"/>
           <w:lang w:val="en-GB"/>
         </w:rPr>
-        <w:t xml:space="preserve">Graph </w:t>
-      </w:r>
-      <w:r>
-        <w:rPr>
-          <w:rStyle w:val="IntensiveHervorhebung"/>
-          <w:lang w:val="en-GB"/>
-        </w:rPr>
-        <w:t>2</w:t>
-      </w:r>
-    </w:p>
-    <w:p>
-      <w:pPr>
-        <w:rPr>
-          <w:lang w:val="en-GB"/>
-        </w:rPr>
-      </w:pPr>
-      <w:r>
+        <w:t>Graph 2</w:t>
+      </w:r>
+    </w:p>
+    <w:p>
+      <w:pPr>
+        <w:rPr>
+          <w:lang w:val="en-GB"/>
+        </w:rPr>
+      </w:pPr>
+      <w:r>
+        <w:rPr>
+          <w:noProof/>
+        </w:rPr>
         <w:drawing>
           <wp:inline distT="0" distB="0" distL="0" distR="0" wp14:anchorId="26099527" wp14:editId="58ABC871">
             <wp:extent cx="5760720" cy="4137660"/>
@@ -3417,7 +3543,7 @@
                     </pic:cNvPicPr>
                   </pic:nvPicPr>
                   <pic:blipFill>
-                    <a:blip r:embed="rId11" cstate="print">
+                    <a:blip r:embed="rId14" cstate="print">
                       <a:extLst>
                         <a:ext uri="{28A0092B-C50C-407E-A947-70E740481C1C}">
                           <a14:useLocalDpi xmlns:a14="http://schemas.microsoft.com/office/drawing/2010/main" val="0"/>
@@ -3489,19 +3615,7 @@
         <w:rPr>
           <w:lang w:val="en-GB"/>
         </w:rPr>
-        <w:t>that too many different colo</w:t>
-      </w:r>
-      <w:r>
-        <w:rPr>
-          <w:lang w:val="en-GB"/>
-        </w:rPr>
-        <w:t>u</w:t>
-      </w:r>
-      <w:r>
-        <w:rPr>
-          <w:lang w:val="en-GB"/>
-        </w:rPr>
-        <w:t>rs had been used.</w:t>
+        <w:t>that too many different colours had been used.</w:t>
       </w:r>
     </w:p>
     <w:p>
@@ -3538,7 +3652,7 @@
           <w:lang w:val="en-GB"/>
         </w:rPr>
       </w:pPr>
-      <w:bookmarkStart w:id="18" w:name="_Toc26546022"/>
+      <w:bookmarkStart w:id="21" w:name="_Toc26546022"/>
       <w:r>
         <w:rPr>
           <w:lang w:val="en-GB"/>
@@ -3558,7 +3672,7 @@
         </w:rPr>
         <w:t>spects</w:t>
       </w:r>
-      <w:bookmarkEnd w:id="18"/>
+      <w:bookmarkEnd w:id="21"/>
     </w:p>
     <w:p>
       <w:pPr>
@@ -3573,20 +3687,13 @@
           <w:rStyle w:val="IntensiveHervorhebung"/>
           <w:lang w:val="en-GB"/>
         </w:rPr>
-        <w:t>Graph</w:t>
+        <w:t xml:space="preserve">Graph </w:t>
       </w:r>
       <w:r>
         <w:rPr>
           <w:rStyle w:val="IntensiveHervorhebung"/>
           <w:lang w:val="en-GB"/>
         </w:rPr>
-        <w:t xml:space="preserve"> </w:t>
-      </w:r>
-      <w:r>
-        <w:rPr>
-          <w:rStyle w:val="IntensiveHervorhebung"/>
-          <w:lang w:val="en-GB"/>
-        </w:rPr>
         <w:t>3</w:t>
       </w:r>
     </w:p>
@@ -3597,6 +3704,9 @@
         </w:rPr>
       </w:pPr>
       <w:r>
+        <w:rPr>
+          <w:noProof/>
+        </w:rPr>
         <w:drawing>
           <wp:inline distT="0" distB="0" distL="0" distR="0" wp14:anchorId="47A700D8" wp14:editId="681FE873">
             <wp:extent cx="5760720" cy="4137660"/>
@@ -3615,7 +3725,7 @@
                     </pic:cNvPicPr>
                   </pic:nvPicPr>
                   <pic:blipFill>
-                    <a:blip r:embed="rId12" cstate="print">
+                    <a:blip r:embed="rId15" cstate="print">
                       <a:extLst>
                         <a:ext uri="{28A0092B-C50C-407E-A947-70E740481C1C}">
                           <a14:useLocalDpi xmlns:a14="http://schemas.microsoft.com/office/drawing/2010/main" val="0"/>
@@ -3657,19 +3767,7 @@
         <w:rPr>
           <w:lang w:val="en-GB"/>
         </w:rPr>
-        <w:t xml:space="preserve">The responsiveness and loading times were the best rated aspects </w:t>
-      </w:r>
-      <w:r>
-        <w:rPr>
-          <w:lang w:val="en-GB"/>
-        </w:rPr>
-        <w:t>of the website</w:t>
-      </w:r>
-      <w:r>
-        <w:rPr>
-          <w:lang w:val="en-GB"/>
-        </w:rPr>
-        <w:t xml:space="preserve">. </w:t>
+        <w:t xml:space="preserve">The responsiveness and loading times were the best rated aspects of the website. </w:t>
       </w:r>
       <w:r>
         <w:rPr>
@@ -3708,13 +3806,7 @@
         <w:rPr>
           <w:lang w:val="en-GB"/>
         </w:rPr>
-        <w:t xml:space="preserve"> </w:t>
-      </w:r>
-      <w:r>
-        <w:rPr>
-          <w:lang w:val="en-GB"/>
-        </w:rPr>
-        <w:t>No changes.</w:t>
+        <w:t xml:space="preserve"> No changes.</w:t>
       </w:r>
     </w:p>
     <w:p>
@@ -3724,7 +3816,7 @@
           <w:lang w:val="en-GB"/>
         </w:rPr>
       </w:pPr>
-      <w:bookmarkStart w:id="19" w:name="_Toc26546023"/>
+      <w:bookmarkStart w:id="22" w:name="_Toc26546023"/>
       <w:r>
         <w:rPr>
           <w:lang w:val="en-GB"/>
@@ -3743,7 +3835,7 @@
         </w:rPr>
         <w:t>eedback</w:t>
       </w:r>
-      <w:bookmarkEnd w:id="19"/>
+      <w:bookmarkEnd w:id="22"/>
     </w:p>
     <w:p>
       <w:pPr>
@@ -3803,7 +3895,25 @@
         <w:rPr>
           <w:lang w:val="en-GB"/>
         </w:rPr>
-        <w:t xml:space="preserve"> Shown only when logged in.</w:t>
+        <w:t xml:space="preserve"> </w:t>
+      </w:r>
+      <w:r>
+        <w:rPr>
+          <w:lang w:val="en-GB"/>
+        </w:rPr>
+        <w:t>(</w:t>
+      </w:r>
+      <w:r>
+        <w:rPr>
+          <w:lang w:val="en-GB"/>
+        </w:rPr>
+        <w:t>Shown only when logged in.</w:t>
+      </w:r>
+      <w:r>
+        <w:rPr>
+          <w:lang w:val="en-GB"/>
+        </w:rPr>
+        <w:t>)</w:t>
       </w:r>
     </w:p>
     <w:p>
@@ -3825,45 +3935,39 @@
         <w:rPr>
           <w:lang w:val="en-GB"/>
         </w:rPr>
+        <w:t xml:space="preserve"> Display Services on Home Page.</w:t>
+      </w:r>
+    </w:p>
+    <w:p>
+      <w:pPr>
+        <w:ind w:left="993" w:hanging="993"/>
+        <w:rPr>
+          <w:lang w:val="en-GB"/>
+        </w:rPr>
+      </w:pPr>
+      <w:r>
+        <w:rPr>
+          <w:rStyle w:val="Hervorhebung"/>
+          <w:lang w:val="en-GB"/>
+        </w:rPr>
+        <w:t>Solution:</w:t>
+      </w:r>
+      <w:r>
+        <w:rPr>
+          <w:lang w:val="en-GB"/>
+        </w:rPr>
         <w:t xml:space="preserve"> </w:t>
       </w:r>
       <w:r>
         <w:rPr>
           <w:lang w:val="en-GB"/>
         </w:rPr>
-        <w:t>Display Services on Home Page.</w:t>
-      </w:r>
-    </w:p>
-    <w:p>
-      <w:pPr>
-        <w:ind w:left="993" w:hanging="993"/>
-        <w:rPr>
-          <w:lang w:val="en-GB"/>
-        </w:rPr>
-      </w:pPr>
-      <w:r>
-        <w:rPr>
-          <w:rStyle w:val="Hervorhebung"/>
-          <w:lang w:val="en-GB"/>
-        </w:rPr>
-        <w:t>Solution:</w:t>
-      </w:r>
-      <w:r>
-        <w:rPr>
-          <w:lang w:val="en-GB"/>
-        </w:rPr>
-        <w:t xml:space="preserve"> </w:t>
-      </w:r>
-      <w:r>
-        <w:rPr>
-          <w:lang w:val="en-GB"/>
-        </w:rPr>
         <w:t>Implemented as desired.</w:t>
       </w:r>
     </w:p>
     <w:sectPr>
-      <w:headerReference w:type="default" r:id="rId13"/>
-      <w:footerReference w:type="default" r:id="rId14"/>
+      <w:headerReference w:type="default" r:id="rId16"/>
+      <w:footerReference w:type="default" r:id="rId17"/>
       <w:pgSz w:w="11906" w:h="16838"/>
       <w:pgMar w:top="1417" w:right="1417" w:bottom="1134" w:left="1417" w:header="708" w:footer="708" w:gutter="0"/>
       <w:cols w:space="708"/>
@@ -3872,6 +3976,75 @@
     </w:sectPr>
   </w:body>
 </w:document>
+</file>
+
+<file path=word/comments.xml><?xml version="1.0" encoding="utf-8"?>
+<w:comments xmlns:wpc="http://schemas.microsoft.com/office/word/2010/wordprocessingCanvas" xmlns:cx="http://schemas.microsoft.com/office/drawing/2014/chartex" xmlns:cx1="http://schemas.microsoft.com/office/drawing/2015/9/8/chartex" xmlns:cx2="http://schemas.microsoft.com/office/drawing/2015/10/21/chartex" xmlns:cx3="http://schemas.microsoft.com/office/drawing/2016/5/9/chartex" xmlns:cx4="http://schemas.microsoft.com/office/drawing/2016/5/10/chartex" xmlns:cx5="http://schemas.microsoft.com/office/drawing/2016/5/11/chartex" xmlns:cx6="http://schemas.microsoft.com/office/drawing/2016/5/12/chartex" xmlns:cx7="http://schemas.microsoft.com/office/drawing/2016/5/13/chartex" xmlns:cx8="http://schemas.microsoft.com/office/drawing/2016/5/14/chartex" xmlns:mc="http://schemas.openxmlformats.org/markup-compatibility/2006" xmlns:aink="http://schemas.microsoft.com/office/drawing/2016/ink" xmlns:am3d="http://schemas.microsoft.com/office/drawing/2017/model3d" xmlns:o="urn:schemas-microsoft-com:office:office" xmlns:r="http://schemas.openxmlformats.org/officeDocument/2006/relationships" xmlns:m="http://schemas.openxmlformats.org/officeDocument/2006/math" xmlns:v="urn:schemas-microsoft-com:vml" xmlns:wp14="http://schemas.microsoft.com/office/word/2010/wordprocessingDrawing" xmlns:wp="http://schemas.openxmlformats.org/drawingml/2006/wordprocessingDrawing" xmlns:w10="urn:schemas-microsoft-com:office:word" xmlns:w="http://schemas.openxmlformats.org/wordprocessingml/2006/main" xmlns:w14="http://schemas.microsoft.com/office/word/2010/wordml" xmlns:w15="http://schemas.microsoft.com/office/word/2012/wordml" xmlns:w16cid="http://schemas.microsoft.com/office/word/2016/wordml/cid" xmlns:w16se="http://schemas.microsoft.com/office/word/2015/wordml/symex" xmlns:wpg="http://schemas.microsoft.com/office/word/2010/wordprocessingGroup" xmlns:wpi="http://schemas.microsoft.com/office/word/2010/wordprocessingInk" xmlns:wne="http://schemas.microsoft.com/office/word/2006/wordml" xmlns:wps="http://schemas.microsoft.com/office/word/2010/wordprocessingShape" mc:Ignorable="w14 w15 w16se w16cid wp14">
+  <w:comment w:id="5" w:author="Jonas Philippe Kocher" w:date="2019-12-09T21:40:00Z" w:initials="JPK">
+    <w:p>
+      <w:pPr>
+        <w:pStyle w:val="Kommentartext"/>
+      </w:pPr>
+      <w:r>
+        <w:rPr>
+          <w:rStyle w:val="Kommentarzeichen"/>
+        </w:rPr>
+        <w:annotationRef/>
+      </w:r>
+      <w:r>
+        <w:t>TODO</w:t>
+      </w:r>
+    </w:p>
+  </w:comment>
+  <w:comment w:id="7" w:author="Jonas Philippe Kocher" w:date="2019-12-09T21:41:00Z" w:initials="JPK">
+    <w:p>
+      <w:pPr>
+        <w:pStyle w:val="Kommentartext"/>
+      </w:pPr>
+      <w:r>
+        <w:rPr>
+          <w:rStyle w:val="Kommentarzeichen"/>
+        </w:rPr>
+        <w:annotationRef/>
+      </w:r>
+      <w:r>
+        <w:t>Begründung?</w:t>
+      </w:r>
+    </w:p>
+  </w:comment>
+  <w:comment w:id="13" w:author="Jonas Philippe Kocher" w:date="2019-12-09T21:39:00Z" w:initials="JPK">
+    <w:p>
+      <w:pPr>
+        <w:pStyle w:val="Kommentartext"/>
+      </w:pPr>
+      <w:r>
+        <w:rPr>
+          <w:rStyle w:val="Kommentarzeichen"/>
+        </w:rPr>
+        <w:annotationRef/>
+      </w:r>
+      <w:r>
+        <w:t>Nicht mehr?</w:t>
+      </w:r>
+    </w:p>
+  </w:comment>
+</w:comments>
+</file>
+
+<file path=word/commentsExtended.xml><?xml version="1.0" encoding="utf-8"?>
+<w15:commentsEx xmlns:wpc="http://schemas.microsoft.com/office/word/2010/wordprocessingCanvas" xmlns:cx="http://schemas.microsoft.com/office/drawing/2014/chartex" xmlns:cx1="http://schemas.microsoft.com/office/drawing/2015/9/8/chartex" xmlns:cx2="http://schemas.microsoft.com/office/drawing/2015/10/21/chartex" xmlns:cx3="http://schemas.microsoft.com/office/drawing/2016/5/9/chartex" xmlns:cx4="http://schemas.microsoft.com/office/drawing/2016/5/10/chartex" xmlns:cx5="http://schemas.microsoft.com/office/drawing/2016/5/11/chartex" xmlns:cx6="http://schemas.microsoft.com/office/drawing/2016/5/12/chartex" xmlns:cx7="http://schemas.microsoft.com/office/drawing/2016/5/13/chartex" xmlns:cx8="http://schemas.microsoft.com/office/drawing/2016/5/14/chartex" xmlns:mc="http://schemas.openxmlformats.org/markup-compatibility/2006" xmlns:aink="http://schemas.microsoft.com/office/drawing/2016/ink" xmlns:am3d="http://schemas.microsoft.com/office/drawing/2017/model3d" xmlns:o="urn:schemas-microsoft-com:office:office" xmlns:r="http://schemas.openxmlformats.org/officeDocument/2006/relationships" xmlns:m="http://schemas.openxmlformats.org/officeDocument/2006/math" xmlns:v="urn:schemas-microsoft-com:vml" xmlns:wp14="http://schemas.microsoft.com/office/word/2010/wordprocessingDrawing" xmlns:wp="http://schemas.openxmlformats.org/drawingml/2006/wordprocessingDrawing" xmlns:w10="urn:schemas-microsoft-com:office:word" xmlns:w="http://schemas.openxmlformats.org/wordprocessingml/2006/main" xmlns:w14="http://schemas.microsoft.com/office/word/2010/wordml" xmlns:w15="http://schemas.microsoft.com/office/word/2012/wordml" xmlns:w16cid="http://schemas.microsoft.com/office/word/2016/wordml/cid" xmlns:w16se="http://schemas.microsoft.com/office/word/2015/wordml/symex" xmlns:wpg="http://schemas.microsoft.com/office/word/2010/wordprocessingGroup" xmlns:wpi="http://schemas.microsoft.com/office/word/2010/wordprocessingInk" xmlns:wne="http://schemas.microsoft.com/office/word/2006/wordml" xmlns:wps="http://schemas.microsoft.com/office/word/2010/wordprocessingShape" mc:Ignorable="w14 w15 w16se w16cid wp14">
+  <w15:commentEx w15:paraId="5385E231" w15:done="0"/>
+  <w15:commentEx w15:paraId="3FBBA592" w15:done="0"/>
+  <w15:commentEx w15:paraId="54FC1C48" w15:done="0"/>
+</w15:commentsEx>
+</file>
+
+<file path=word/commentsIds.xml><?xml version="1.0" encoding="utf-8"?>
+<w16cid:commentsIds xmlns:wpc="http://schemas.microsoft.com/office/word/2010/wordprocessingCanvas" xmlns:cx="http://schemas.microsoft.com/office/drawing/2014/chartex" xmlns:cx1="http://schemas.microsoft.com/office/drawing/2015/9/8/chartex" xmlns:cx2="http://schemas.microsoft.com/office/drawing/2015/10/21/chartex" xmlns:cx3="http://schemas.microsoft.com/office/drawing/2016/5/9/chartex" xmlns:cx4="http://schemas.microsoft.com/office/drawing/2016/5/10/chartex" xmlns:cx5="http://schemas.microsoft.com/office/drawing/2016/5/11/chartex" xmlns:cx6="http://schemas.microsoft.com/office/drawing/2016/5/12/chartex" xmlns:cx7="http://schemas.microsoft.com/office/drawing/2016/5/13/chartex" xmlns:cx8="http://schemas.microsoft.com/office/drawing/2016/5/14/chartex" xmlns:mc="http://schemas.openxmlformats.org/markup-compatibility/2006" xmlns:aink="http://schemas.microsoft.com/office/drawing/2016/ink" xmlns:am3d="http://schemas.microsoft.com/office/drawing/2017/model3d" xmlns:o="urn:schemas-microsoft-com:office:office" xmlns:r="http://schemas.openxmlformats.org/officeDocument/2006/relationships" xmlns:m="http://schemas.openxmlformats.org/officeDocument/2006/math" xmlns:v="urn:schemas-microsoft-com:vml" xmlns:wp14="http://schemas.microsoft.com/office/word/2010/wordprocessingDrawing" xmlns:wp="http://schemas.openxmlformats.org/drawingml/2006/wordprocessingDrawing" xmlns:w10="urn:schemas-microsoft-com:office:word" xmlns:w="http://schemas.openxmlformats.org/wordprocessingml/2006/main" xmlns:w14="http://schemas.microsoft.com/office/word/2010/wordml" xmlns:w15="http://schemas.microsoft.com/office/word/2012/wordml" xmlns:w16cid="http://schemas.microsoft.com/office/word/2016/wordml/cid" xmlns:w16se="http://schemas.microsoft.com/office/word/2015/wordml/symex" xmlns:wpg="http://schemas.microsoft.com/office/word/2010/wordprocessingGroup" xmlns:wpi="http://schemas.microsoft.com/office/word/2010/wordprocessingInk" xmlns:wne="http://schemas.microsoft.com/office/word/2006/wordml" xmlns:wps="http://schemas.microsoft.com/office/word/2010/wordprocessingShape" mc:Ignorable="w14 w15 w16se w16cid wp14">
+  <w16cid:commentId w16cid:paraId="5385E231" w16cid:durableId="21993DB2"/>
+  <w16cid:commentId w16cid:paraId="3FBBA592" w16cid:durableId="21993E14"/>
+  <w16cid:commentId w16cid:paraId="54FC1C48" w16cid:durableId="21993DAA"/>
+</w16cid:commentsIds>
 </file>
 
 <file path=word/endnotes.xml><?xml version="1.0" encoding="utf-8"?>
@@ -4128,6 +4301,14 @@
     <w:abstractNumId w:val="0"/>
   </w:num>
 </w:numbering>
+</file>
+
+<file path=word/people.xml><?xml version="1.0" encoding="utf-8"?>
+<w15:people xmlns:wpc="http://schemas.microsoft.com/office/word/2010/wordprocessingCanvas" xmlns:cx="http://schemas.microsoft.com/office/drawing/2014/chartex" xmlns:cx1="http://schemas.microsoft.com/office/drawing/2015/9/8/chartex" xmlns:cx2="http://schemas.microsoft.com/office/drawing/2015/10/21/chartex" xmlns:cx3="http://schemas.microsoft.com/office/drawing/2016/5/9/chartex" xmlns:cx4="http://schemas.microsoft.com/office/drawing/2016/5/10/chartex" xmlns:cx5="http://schemas.microsoft.com/office/drawing/2016/5/11/chartex" xmlns:cx6="http://schemas.microsoft.com/office/drawing/2016/5/12/chartex" xmlns:cx7="http://schemas.microsoft.com/office/drawing/2016/5/13/chartex" xmlns:cx8="http://schemas.microsoft.com/office/drawing/2016/5/14/chartex" xmlns:mc="http://schemas.openxmlformats.org/markup-compatibility/2006" xmlns:aink="http://schemas.microsoft.com/office/drawing/2016/ink" xmlns:am3d="http://schemas.microsoft.com/office/drawing/2017/model3d" xmlns:o="urn:schemas-microsoft-com:office:office" xmlns:r="http://schemas.openxmlformats.org/officeDocument/2006/relationships" xmlns:m="http://schemas.openxmlformats.org/officeDocument/2006/math" xmlns:v="urn:schemas-microsoft-com:vml" xmlns:wp14="http://schemas.microsoft.com/office/word/2010/wordprocessingDrawing" xmlns:wp="http://schemas.openxmlformats.org/drawingml/2006/wordprocessingDrawing" xmlns:w10="urn:schemas-microsoft-com:office:word" xmlns:w="http://schemas.openxmlformats.org/wordprocessingml/2006/main" xmlns:w14="http://schemas.microsoft.com/office/word/2010/wordml" xmlns:w15="http://schemas.microsoft.com/office/word/2012/wordml" xmlns:w16cid="http://schemas.microsoft.com/office/word/2016/wordml/cid" xmlns:w16se="http://schemas.microsoft.com/office/word/2015/wordml/symex" xmlns:wpg="http://schemas.microsoft.com/office/word/2010/wordprocessingGroup" xmlns:wpi="http://schemas.microsoft.com/office/word/2010/wordprocessingInk" xmlns:wne="http://schemas.microsoft.com/office/word/2006/wordml" xmlns:wps="http://schemas.microsoft.com/office/word/2010/wordprocessingShape" mc:Ignorable="w14 w15 w16se w16cid wp14">
+  <w15:person w15:author="Jonas Philippe Kocher">
+    <w15:presenceInfo w15:providerId="Windows Live" w15:userId="a5b6fa8fcd6b6a78"/>
+  </w15:person>
+</w15:people>
 </file>
 
 <file path=word/styles.xml><?xml version="1.0" encoding="utf-8"?>
@@ -5235,6 +5416,94 @@
       <w:ind w:left="200"/>
     </w:pPr>
   </w:style>
+  <w:style w:type="character" w:styleId="Kommentarzeichen">
+    <w:name w:val="annotation reference"/>
+    <w:basedOn w:val="Absatz-Standardschriftart"/>
+    <w:uiPriority w:val="99"/>
+    <w:semiHidden/>
+    <w:unhideWhenUsed/>
+    <w:rsid w:val="00D94BCD"/>
+    <w:rPr>
+      <w:sz w:val="16"/>
+      <w:szCs w:val="16"/>
+    </w:rPr>
+  </w:style>
+  <w:style w:type="paragraph" w:styleId="Kommentartext">
+    <w:name w:val="annotation text"/>
+    <w:basedOn w:val="Standard"/>
+    <w:link w:val="KommentartextZchn"/>
+    <w:uiPriority w:val="99"/>
+    <w:semiHidden/>
+    <w:unhideWhenUsed/>
+    <w:rsid w:val="00D94BCD"/>
+    <w:pPr>
+      <w:spacing w:line="240" w:lineRule="auto"/>
+    </w:pPr>
+  </w:style>
+  <w:style w:type="character" w:customStyle="1" w:styleId="KommentartextZchn">
+    <w:name w:val="Kommentartext Zchn"/>
+    <w:basedOn w:val="Absatz-Standardschriftart"/>
+    <w:link w:val="Kommentartext"/>
+    <w:uiPriority w:val="99"/>
+    <w:semiHidden/>
+    <w:rsid w:val="00D94BCD"/>
+  </w:style>
+  <w:style w:type="paragraph" w:styleId="Kommentarthema">
+    <w:name w:val="annotation subject"/>
+    <w:basedOn w:val="Kommentartext"/>
+    <w:next w:val="Kommentartext"/>
+    <w:link w:val="KommentarthemaZchn"/>
+    <w:uiPriority w:val="99"/>
+    <w:semiHidden/>
+    <w:unhideWhenUsed/>
+    <w:rsid w:val="00D94BCD"/>
+    <w:rPr>
+      <w:b/>
+      <w:bCs/>
+    </w:rPr>
+  </w:style>
+  <w:style w:type="character" w:customStyle="1" w:styleId="KommentarthemaZchn">
+    <w:name w:val="Kommentarthema Zchn"/>
+    <w:basedOn w:val="KommentartextZchn"/>
+    <w:link w:val="Kommentarthema"/>
+    <w:uiPriority w:val="99"/>
+    <w:semiHidden/>
+    <w:rsid w:val="00D94BCD"/>
+    <w:rPr>
+      <w:b/>
+      <w:bCs/>
+    </w:rPr>
+  </w:style>
+  <w:style w:type="paragraph" w:styleId="Sprechblasentext">
+    <w:name w:val="Balloon Text"/>
+    <w:basedOn w:val="Standard"/>
+    <w:link w:val="SprechblasentextZchn"/>
+    <w:uiPriority w:val="99"/>
+    <w:semiHidden/>
+    <w:unhideWhenUsed/>
+    <w:rsid w:val="00D94BCD"/>
+    <w:pPr>
+      <w:spacing w:before="0" w:after="0" w:line="240" w:lineRule="auto"/>
+    </w:pPr>
+    <w:rPr>
+      <w:rFonts w:ascii="Segoe UI" w:hAnsi="Segoe UI" w:cs="Segoe UI"/>
+      <w:sz w:val="18"/>
+      <w:szCs w:val="18"/>
+    </w:rPr>
+  </w:style>
+  <w:style w:type="character" w:customStyle="1" w:styleId="SprechblasentextZchn">
+    <w:name w:val="Sprechblasentext Zchn"/>
+    <w:basedOn w:val="Absatz-Standardschriftart"/>
+    <w:link w:val="Sprechblasentext"/>
+    <w:uiPriority w:val="99"/>
+    <w:semiHidden/>
+    <w:rsid w:val="00D94BCD"/>
+    <w:rPr>
+      <w:rFonts w:ascii="Segoe UI" w:hAnsi="Segoe UI" w:cs="Segoe UI"/>
+      <w:sz w:val="18"/>
+      <w:szCs w:val="18"/>
+    </w:rPr>
+  </w:style>
 </w:styles>
 </file>
 
@@ -5480,7 +5749,7 @@
 </file>
 
 <file path=customXml/itemProps1.xml><?xml version="1.0" encoding="utf-8"?>
-<ds:datastoreItem xmlns:ds="http://schemas.openxmlformats.org/officeDocument/2006/customXml" ds:itemID="{75107C32-EF07-49E6-B99B-F27E4112E662}">
+<ds:datastoreItem xmlns:ds="http://schemas.openxmlformats.org/officeDocument/2006/customXml" ds:itemID="{D3B28BBA-AEA0-4108-B6B3-C111FFDC7945}">
   <ds:schemaRefs>
     <ds:schemaRef ds:uri="http://schemas.openxmlformats.org/officeDocument/2006/bibliography"/>
   </ds:schemaRefs>
